--- a/document/DAFTAR PUSTAKA/DAFTAR PUSTAKA.docx
+++ b/document/DAFTAR PUSTAKA/DAFTAR PUSTAKA.docx
@@ -38,41 +38,49 @@
           <w:szCs w:val="24"/>
         </w:rPr>
       </w:pPr>
-      <w:proofErr w:type="spellStart"/>
       <w:r>
         <w:rPr>
           <w:rFonts w:ascii="Times New Roman" w:hAnsi="Times New Roman" w:cs="Times New Roman"/>
           <w:sz w:val="24"/>
           <w:szCs w:val="24"/>
         </w:rPr>
-        <w:t>Rusiani</w:t>
-      </w:r>
-      <w:proofErr w:type="spellEnd"/>
+        <w:t xml:space="preserve">Katarina dan </w:t>
+      </w:r>
+      <w:proofErr w:type="spellStart"/>
       <w:r>
         <w:rPr>
           <w:rFonts w:ascii="Times New Roman" w:hAnsi="Times New Roman" w:cs="Times New Roman"/>
           <w:sz w:val="24"/>
           <w:szCs w:val="24"/>
         </w:rPr>
-        <w:t xml:space="preserve">. (2019, </w:t>
-      </w:r>
-      <w:proofErr w:type="spellStart"/>
+        <w:t>Suroso</w:t>
+      </w:r>
+      <w:proofErr w:type="spellEnd"/>
       <w:r>
         <w:rPr>
           <w:rFonts w:ascii="Times New Roman" w:hAnsi="Times New Roman" w:cs="Times New Roman"/>
           <w:sz w:val="24"/>
           <w:szCs w:val="24"/>
         </w:rPr>
-        <w:t>Maret</w:t>
-      </w:r>
-      <w:proofErr w:type="spellEnd"/>
+        <w:t>.</w:t>
+      </w:r>
       <w:r>
         <w:rPr>
           <w:rFonts w:ascii="Times New Roman" w:hAnsi="Times New Roman" w:cs="Times New Roman"/>
           <w:sz w:val="24"/>
           <w:szCs w:val="24"/>
         </w:rPr>
-        <w:t xml:space="preserve"> 31). Personal Interview. </w:t>
+        <w:t xml:space="preserve"> (2019, September 6). Perso</w:t>
+      </w:r>
+      <w:bookmarkStart w:id="0" w:name="_GoBack"/>
+      <w:bookmarkEnd w:id="0"/>
+      <w:r>
+        <w:rPr>
+          <w:rFonts w:ascii="Times New Roman" w:hAnsi="Times New Roman" w:cs="Times New Roman"/>
+          <w:sz w:val="24"/>
+          <w:szCs w:val="24"/>
+        </w:rPr>
+        <w:t>nal Interview.</w:t>
       </w:r>
     </w:p>
     <w:p>
@@ -96,35 +104,16 @@
           <w:sz w:val="24"/>
           <w:szCs w:val="24"/>
         </w:rPr>
-        <w:t xml:space="preserve">Katarina dan </w:t>
-      </w:r>
-      <w:proofErr w:type="spellStart"/>
-      <w:r>
-        <w:rPr>
-          <w:rFonts w:ascii="Times New Roman" w:hAnsi="Times New Roman" w:cs="Times New Roman"/>
+        <w:t xml:space="preserve">Vera, M. Carlos, Cano, A., Romero, C., &amp; Ventura, S. (2012). </w:t>
+      </w:r>
+      <w:r>
+        <w:rPr>
+          <w:rFonts w:ascii="Times New Roman" w:hAnsi="Times New Roman" w:cs="Times New Roman"/>
+          <w:i/>
           <w:sz w:val="24"/>
           <w:szCs w:val="24"/>
         </w:rPr>
-        <w:t>Suroso</w:t>
-      </w:r>
-      <w:proofErr w:type="spellEnd"/>
-      <w:r>
-        <w:rPr>
-          <w:rFonts w:ascii="Times New Roman" w:hAnsi="Times New Roman" w:cs="Times New Roman"/>
-          <w:sz w:val="24"/>
-          <w:szCs w:val="24"/>
-        </w:rPr>
-        <w:t>.</w:t>
-      </w:r>
-      <w:bookmarkStart w:id="0" w:name="_GoBack"/>
-      <w:bookmarkEnd w:id="0"/>
-      <w:r>
-        <w:rPr>
-          <w:rFonts w:ascii="Times New Roman" w:hAnsi="Times New Roman" w:cs="Times New Roman"/>
-          <w:sz w:val="24"/>
-          <w:szCs w:val="24"/>
-        </w:rPr>
-        <w:t xml:space="preserve"> (2019, September 6). Personal Interview.</w:t>
+        <w:t xml:space="preserve">Predicting Student Failure at School Using Genetic Programming and Different Data Mining Approaches with High Dimensional and Imbalanced Data. </w:t>
       </w:r>
     </w:p>
     <w:p>
@@ -138,39 +127,6 @@
         <w:jc w:val="both"/>
         <w:rPr>
           <w:rFonts w:ascii="Times New Roman" w:hAnsi="Times New Roman" w:cs="Times New Roman"/>
-          <w:sz w:val="24"/>
-          <w:szCs w:val="24"/>
-        </w:rPr>
-      </w:pPr>
-      <w:r>
-        <w:rPr>
-          <w:rFonts w:ascii="Times New Roman" w:hAnsi="Times New Roman" w:cs="Times New Roman"/>
-          <w:sz w:val="24"/>
-          <w:szCs w:val="24"/>
-        </w:rPr>
-        <w:t xml:space="preserve">Vera, M. Carlos, Cano, A., Romero, C., &amp; Ventura, S. (2012). </w:t>
-      </w:r>
-      <w:r>
-        <w:rPr>
-          <w:rFonts w:ascii="Times New Roman" w:hAnsi="Times New Roman" w:cs="Times New Roman"/>
-          <w:i/>
-          <w:sz w:val="24"/>
-          <w:szCs w:val="24"/>
-        </w:rPr>
-        <w:t xml:space="preserve">Predicting Student Failure at School Using Genetic Programming and Different Data Mining Approaches with High Dimensional and Imbalanced Data. </w:t>
-      </w:r>
-    </w:p>
-    <w:p>
-      <w:pPr>
-        <w:pStyle w:val="ListParagraph"/>
-        <w:numPr>
-          <w:ilvl w:val="0"/>
-          <w:numId w:val="2"/>
-        </w:numPr>
-        <w:spacing w:line="480" w:lineRule="auto"/>
-        <w:jc w:val="both"/>
-        <w:rPr>
-          <w:rFonts w:ascii="Times New Roman" w:hAnsi="Times New Roman" w:cs="Times New Roman"/>
           <w:i/>
         </w:rPr>
       </w:pPr>
@@ -203,7 +159,6 @@
         <w:t xml:space="preserve">, </w:t>
       </w:r>
       <w:proofErr w:type="spellStart"/>
-      <w:proofErr w:type="gramStart"/>
       <w:r>
         <w:rPr>
           <w:rFonts w:ascii="Times New Roman" w:hAnsi="Times New Roman" w:cs="Times New Roman"/>
@@ -211,7 +166,6 @@
         <w:t>S.Kom</w:t>
       </w:r>
       <w:proofErr w:type="spellEnd"/>
-      <w:proofErr w:type="gramEnd"/>
       <w:r>
         <w:rPr>
           <w:rFonts w:ascii="Times New Roman" w:hAnsi="Times New Roman" w:cs="Times New Roman"/>
@@ -899,7 +853,7 @@
       </w:pPr>
     </w:pPrDefault>
   </w:docDefaults>
-  <w:latentStyles w:defLockedState="0" w:defUIPriority="99" w:defSemiHidden="0" w:defUnhideWhenUsed="0" w:defQFormat="0" w:count="375">
+  <w:latentStyles w:defLockedState="0" w:defUIPriority="99" w:defSemiHidden="0" w:defUnhideWhenUsed="0" w:defQFormat="0" w:count="377">
     <w:lsdException w:name="Normal" w:uiPriority="0" w:qFormat="1"/>
     <w:lsdException w:name="heading 1" w:uiPriority="9" w:qFormat="1"/>
     <w:lsdException w:name="heading 2" w:semiHidden="1" w:uiPriority="9" w:unhideWhenUsed="1" w:qFormat="1"/>
@@ -1005,7 +959,6 @@
     <w:lsdException w:name="HTML Sample" w:semiHidden="1" w:unhideWhenUsed="1"/>
     <w:lsdException w:name="HTML Typewriter" w:semiHidden="1" w:unhideWhenUsed="1"/>
     <w:lsdException w:name="HTML Variable" w:semiHidden="1" w:unhideWhenUsed="1"/>
-    <w:lsdException w:name="Normal Table" w:semiHidden="1" w:unhideWhenUsed="1"/>
     <w:lsdException w:name="annotation subject" w:semiHidden="1" w:unhideWhenUsed="1"/>
     <w:lsdException w:name="No List" w:semiHidden="1" w:unhideWhenUsed="1"/>
     <w:lsdException w:name="Outline List 1" w:semiHidden="1" w:unhideWhenUsed="1"/>
@@ -1051,11 +1004,9 @@
     <w:lsdException w:name="Table Subtle 1" w:semiHidden="1" w:unhideWhenUsed="1"/>
     <w:lsdException w:name="Table Subtle 2" w:semiHidden="1" w:unhideWhenUsed="1"/>
     <w:lsdException w:name="Table Web 1" w:semiHidden="1" w:unhideWhenUsed="1"/>
-    <w:lsdException w:name="Table Web 2" w:semiHidden="1" w:unhideWhenUsed="1"/>
     <w:lsdException w:name="Table Web 3" w:semiHidden="1" w:unhideWhenUsed="1"/>
     <w:lsdException w:name="Balloon Text" w:semiHidden="1" w:unhideWhenUsed="1"/>
     <w:lsdException w:name="Table Grid" w:uiPriority="39"/>
-    <w:lsdException w:name="Table Theme" w:semiHidden="1" w:unhideWhenUsed="1"/>
     <w:lsdException w:name="Placeholder Text" w:semiHidden="1"/>
     <w:lsdException w:name="No Spacing" w:uiPriority="1" w:qFormat="1"/>
     <w:lsdException w:name="Light Shading" w:uiPriority="60"/>
@@ -1275,6 +1226,8 @@
     <w:lsdException w:name="Smart Hyperlink" w:semiHidden="1" w:unhideWhenUsed="1"/>
     <w:lsdException w:name="Hashtag" w:semiHidden="1" w:unhideWhenUsed="1"/>
     <w:lsdException w:name="Unresolved Mention" w:semiHidden="1" w:unhideWhenUsed="1"/>
+    <w:lsdException w:name="Smart Link" w:semiHidden="1" w:unhideWhenUsed="1"/>
+    <w:lsdException w:name="Smart Link Error" w:semiHidden="1" w:unhideWhenUsed="1"/>
   </w:latentStyles>
   <w:style w:type="paragraph" w:default="1" w:styleId="Normal">
     <w:name w:val="Normal"/>

--- a/document/DAFTAR PUSTAKA/DAFTAR PUSTAKA.docx
+++ b/document/DAFTAR PUSTAKA/DAFTAR PUSTAKA.docx
@@ -2,533 +2,495 @@
 <file path=word/document.xml><?xml version="1.0" encoding="utf-8"?>
 <w:document xmlns:wpc="http://schemas.microsoft.com/office/word/2010/wordprocessingCanvas" xmlns:cx="http://schemas.microsoft.com/office/drawing/2014/chartex" xmlns:cx1="http://schemas.microsoft.com/office/drawing/2015/9/8/chartex" xmlns:cx2="http://schemas.microsoft.com/office/drawing/2015/10/21/chartex" xmlns:cx3="http://schemas.microsoft.com/office/drawing/2016/5/9/chartex" xmlns:cx4="http://schemas.microsoft.com/office/drawing/2016/5/10/chartex" xmlns:cx5="http://schemas.microsoft.com/office/drawing/2016/5/11/chartex" xmlns:cx6="http://schemas.microsoft.com/office/drawing/2016/5/12/chartex" xmlns:cx7="http://schemas.microsoft.com/office/drawing/2016/5/13/chartex" xmlns:cx8="http://schemas.microsoft.com/office/drawing/2016/5/14/chartex" xmlns:mc="http://schemas.openxmlformats.org/markup-compatibility/2006" xmlns:aink="http://schemas.microsoft.com/office/drawing/2016/ink" xmlns:am3d="http://schemas.microsoft.com/office/drawing/2017/model3d" xmlns:o="urn:schemas-microsoft-com:office:office" xmlns:r="http://schemas.openxmlformats.org/officeDocument/2006/relationships" xmlns:m="http://schemas.openxmlformats.org/officeDocument/2006/math" xmlns:v="urn:schemas-microsoft-com:vml" xmlns:wp14="http://schemas.microsoft.com/office/word/2010/wordprocessingDrawing" xmlns:wp="http://schemas.openxmlformats.org/drawingml/2006/wordprocessingDrawing" xmlns:w10="urn:schemas-microsoft-com:office:word" xmlns:w="http://schemas.openxmlformats.org/wordprocessingml/2006/main" xmlns:w14="http://schemas.microsoft.com/office/word/2010/wordml" xmlns:w15="http://schemas.microsoft.com/office/word/2012/wordml" xmlns:w16cid="http://schemas.microsoft.com/office/word/2016/wordml/cid" xmlns:w16se="http://schemas.microsoft.com/office/word/2015/wordml/symex" xmlns:wpg="http://schemas.microsoft.com/office/word/2010/wordprocessingGroup" xmlns:wpi="http://schemas.microsoft.com/office/word/2010/wordprocessingInk" xmlns:wne="http://schemas.microsoft.com/office/word/2006/wordml" xmlns:wps="http://schemas.microsoft.com/office/word/2010/wordprocessingShape" mc:Ignorable="w14 w15 w16se w16cid wp14">
   <w:body>
+    <w:sdt>
+      <w:sdtPr>
+        <w:rPr>
+          <w:rFonts w:ascii="Times New Roman" w:eastAsiaTheme="minorHAnsi" w:hAnsi="Times New Roman" w:cs="Times New Roman"/>
+          <w:color w:val="000000" w:themeColor="text1"/>
+          <w:sz w:val="24"/>
+          <w:szCs w:val="24"/>
+        </w:rPr>
+        <w:id w:val="-1196459841"/>
+        <w:docPartObj>
+          <w:docPartGallery w:val="Bibliographies"/>
+          <w:docPartUnique/>
+        </w:docPartObj>
+      </w:sdtPr>
+      <w:sdtEndPr/>
+      <w:sdtContent>
+        <w:p>
+          <w:pPr>
+            <w:pStyle w:val="Heading1"/>
+            <w:spacing w:line="360" w:lineRule="auto"/>
+            <w:jc w:val="center"/>
+            <w:rPr>
+              <w:rFonts w:ascii="Times New Roman" w:hAnsi="Times New Roman" w:cs="Times New Roman"/>
+              <w:b/>
+              <w:bCs/>
+              <w:color w:val="000000" w:themeColor="text1"/>
+              <w:sz w:val="24"/>
+              <w:szCs w:val="24"/>
+            </w:rPr>
+          </w:pPr>
+          <w:r>
+            <w:rPr>
+              <w:rFonts w:ascii="Times New Roman" w:hAnsi="Times New Roman" w:cs="Times New Roman"/>
+              <w:b/>
+              <w:bCs/>
+              <w:color w:val="000000" w:themeColor="text1"/>
+              <w:sz w:val="24"/>
+              <w:szCs w:val="24"/>
+            </w:rPr>
+            <w:t>DAFTAR PUSTAKA</w:t>
+          </w:r>
+        </w:p>
+        <w:p>
+          <w:pPr>
+            <w:spacing w:line="360" w:lineRule="auto"/>
+          </w:pPr>
+        </w:p>
+        <w:sdt>
+          <w:sdtPr>
+            <w:rPr>
+              <w:rFonts w:ascii="Times New Roman" w:hAnsi="Times New Roman" w:cs="Times New Roman"/>
+              <w:color w:val="000000" w:themeColor="text1"/>
+              <w:sz w:val="24"/>
+              <w:szCs w:val="24"/>
+            </w:rPr>
+            <w:id w:val="111145805"/>
+            <w:bibliography/>
+          </w:sdtPr>
+          <w:sdtEndPr/>
+          <w:sdtContent>
+            <w:p>
+              <w:pPr>
+                <w:pStyle w:val="Bibliography"/>
+                <w:spacing w:line="360" w:lineRule="auto"/>
+                <w:ind w:left="720" w:hanging="720"/>
+                <w:jc w:val="both"/>
+                <w:rPr>
+                  <w:rFonts w:ascii="Times New Roman" w:hAnsi="Times New Roman" w:cs="Times New Roman"/>
+                  <w:noProof/>
+                  <w:color w:val="000000" w:themeColor="text1"/>
+                  <w:sz w:val="24"/>
+                  <w:szCs w:val="24"/>
+                </w:rPr>
+              </w:pPr>
+              <w:r>
+                <w:rPr>
+                  <w:rFonts w:ascii="Times New Roman" w:hAnsi="Times New Roman" w:cs="Times New Roman"/>
+                  <w:color w:val="000000" w:themeColor="text1"/>
+                  <w:sz w:val="24"/>
+                  <w:szCs w:val="24"/>
+                </w:rPr>
+                <w:fldChar w:fldCharType="begin"/>
+              </w:r>
+              <w:r>
+                <w:rPr>
+                  <w:rFonts w:ascii="Times New Roman" w:hAnsi="Times New Roman" w:cs="Times New Roman"/>
+                  <w:color w:val="000000" w:themeColor="text1"/>
+                  <w:sz w:val="24"/>
+                  <w:szCs w:val="24"/>
+                </w:rPr>
+                <w:instrText xml:space="preserve"> BIBLIOGRAPHY </w:instrText>
+              </w:r>
+              <w:r>
+                <w:rPr>
+                  <w:rFonts w:ascii="Times New Roman" w:hAnsi="Times New Roman" w:cs="Times New Roman"/>
+                  <w:color w:val="000000" w:themeColor="text1"/>
+                  <w:sz w:val="24"/>
+                  <w:szCs w:val="24"/>
+                </w:rPr>
+                <w:fldChar w:fldCharType="separate"/>
+              </w:r>
+              <w:r>
+                <w:rPr>
+                  <w:rFonts w:ascii="Times New Roman" w:hAnsi="Times New Roman" w:cs="Times New Roman"/>
+                  <w:noProof/>
+                  <w:color w:val="000000" w:themeColor="text1"/>
+                  <w:sz w:val="24"/>
+                  <w:szCs w:val="24"/>
+                </w:rPr>
+                <w:t>Katarina, &amp; Suroso. (2019, September 6). Analisis Data.</w:t>
+              </w:r>
+            </w:p>
+            <w:p>
+              <w:pPr>
+                <w:pStyle w:val="Bibliography"/>
+                <w:spacing w:line="360" w:lineRule="auto"/>
+                <w:ind w:left="720" w:hanging="720"/>
+                <w:jc w:val="both"/>
+                <w:rPr>
+                  <w:rFonts w:ascii="Times New Roman" w:hAnsi="Times New Roman" w:cs="Times New Roman"/>
+                  <w:noProof/>
+                  <w:color w:val="000000" w:themeColor="text1"/>
+                  <w:sz w:val="24"/>
+                  <w:szCs w:val="24"/>
+                </w:rPr>
+              </w:pPr>
+              <w:r>
+                <w:rPr>
+                  <w:rFonts w:ascii="Times New Roman" w:hAnsi="Times New Roman" w:cs="Times New Roman"/>
+                  <w:noProof/>
+                  <w:color w:val="000000" w:themeColor="text1"/>
+                  <w:sz w:val="24"/>
+                  <w:szCs w:val="24"/>
+                </w:rPr>
+                <w:t xml:space="preserve">Lay, F. A. (2018). </w:t>
+              </w:r>
+              <w:r>
+                <w:rPr>
+                  <w:rFonts w:ascii="Times New Roman" w:hAnsi="Times New Roman" w:cs="Times New Roman"/>
+                  <w:i/>
+                  <w:iCs/>
+                  <w:noProof/>
+                  <w:color w:val="000000" w:themeColor="text1"/>
+                  <w:sz w:val="24"/>
+                  <w:szCs w:val="24"/>
+                </w:rPr>
+                <w:t>Rancang bangun aplikasi monitoring dan evaluasi pelanggaran siswa pada sman 14 surabaya berbasis web.</w:t>
+              </w:r>
+              <w:r>
+                <w:rPr>
+                  <w:rFonts w:ascii="Times New Roman" w:hAnsi="Times New Roman" w:cs="Times New Roman"/>
+                  <w:noProof/>
+                  <w:color w:val="000000" w:themeColor="text1"/>
+                  <w:sz w:val="24"/>
+                  <w:szCs w:val="24"/>
+                </w:rPr>
+                <w:t xml:space="preserve"> Skripsi Sarjana Strata Satu (S1), Institut Bisnis dan Informatika STIKOM Surabaya, Fakultas Teknologi dan Informatika.</w:t>
+              </w:r>
+            </w:p>
+            <w:p>
+              <w:pPr>
+                <w:pStyle w:val="Bibliography"/>
+                <w:spacing w:line="360" w:lineRule="auto"/>
+                <w:ind w:left="720" w:hanging="720"/>
+                <w:jc w:val="both"/>
+                <w:rPr>
+                  <w:rFonts w:ascii="Times New Roman" w:hAnsi="Times New Roman" w:cs="Times New Roman"/>
+                  <w:noProof/>
+                  <w:color w:val="000000" w:themeColor="text1"/>
+                  <w:sz w:val="24"/>
+                  <w:szCs w:val="24"/>
+                </w:rPr>
+              </w:pPr>
+              <w:r>
+                <w:rPr>
+                  <w:rFonts w:ascii="Times New Roman" w:hAnsi="Times New Roman" w:cs="Times New Roman"/>
+                  <w:noProof/>
+                  <w:color w:val="000000" w:themeColor="text1"/>
+                  <w:sz w:val="24"/>
+                  <w:szCs w:val="24"/>
+                </w:rPr>
+                <w:t xml:space="preserve">Márquez-Vera, C., Cano, A., Romero, C., &amp; Ventura, S. (2013). Predicting student failure at school using genetic programming and different data mining approaches with high dimensional and imbalanced data. </w:t>
+              </w:r>
+              <w:r>
+                <w:rPr>
+                  <w:rFonts w:ascii="Times New Roman" w:hAnsi="Times New Roman" w:cs="Times New Roman"/>
+                  <w:i/>
+                  <w:iCs/>
+                  <w:noProof/>
+                  <w:color w:val="000000" w:themeColor="text1"/>
+                  <w:sz w:val="24"/>
+                  <w:szCs w:val="24"/>
+                </w:rPr>
+                <w:t>Appl Intell, 38</w:t>
+              </w:r>
+              <w:r>
+                <w:rPr>
+                  <w:rFonts w:ascii="Times New Roman" w:hAnsi="Times New Roman" w:cs="Times New Roman"/>
+                  <w:noProof/>
+                  <w:color w:val="000000" w:themeColor="text1"/>
+                  <w:sz w:val="24"/>
+                  <w:szCs w:val="24"/>
+                </w:rPr>
+                <w:t>, 315-330. doi:10.1007/s10489-012-0374-8</w:t>
+              </w:r>
+            </w:p>
+            <w:p>
+              <w:pPr>
+                <w:pStyle w:val="Bibliography"/>
+                <w:spacing w:line="360" w:lineRule="auto"/>
+                <w:ind w:left="720" w:hanging="720"/>
+                <w:jc w:val="both"/>
+                <w:rPr>
+                  <w:rFonts w:ascii="Times New Roman" w:hAnsi="Times New Roman" w:cs="Times New Roman"/>
+                  <w:noProof/>
+                  <w:color w:val="000000" w:themeColor="text1"/>
+                  <w:sz w:val="24"/>
+                  <w:szCs w:val="24"/>
+                </w:rPr>
+              </w:pPr>
+              <w:r>
+                <w:rPr>
+                  <w:rFonts w:ascii="Times New Roman" w:hAnsi="Times New Roman" w:cs="Times New Roman"/>
+                  <w:noProof/>
+                  <w:color w:val="000000" w:themeColor="text1"/>
+                  <w:sz w:val="24"/>
+                  <w:szCs w:val="24"/>
+                </w:rPr>
+                <w:t xml:space="preserve">Utomo, A. P., &amp; Sungkar, I. I. (2014). Analisis dan perancangan dashboard untuk monitoring dan evaluasi pasien rawat inap. </w:t>
+              </w:r>
+              <w:r>
+                <w:rPr>
+                  <w:rFonts w:ascii="Times New Roman" w:hAnsi="Times New Roman" w:cs="Times New Roman"/>
+                  <w:i/>
+                  <w:iCs/>
+                  <w:noProof/>
+                  <w:color w:val="000000" w:themeColor="text1"/>
+                  <w:sz w:val="24"/>
+                  <w:szCs w:val="24"/>
+                </w:rPr>
+                <w:t>Prosiding Mathematics and Science Forum</w:t>
+              </w:r>
+              <w:r>
+                <w:rPr>
+                  <w:rFonts w:ascii="Times New Roman" w:hAnsi="Times New Roman" w:cs="Times New Roman"/>
+                  <w:noProof/>
+                  <w:color w:val="000000" w:themeColor="text1"/>
+                  <w:sz w:val="24"/>
+                  <w:szCs w:val="24"/>
+                </w:rPr>
+                <w:t>, (pp. 145-152).</w:t>
+              </w:r>
+            </w:p>
+            <w:p>
+              <w:pPr>
+                <w:spacing w:line="360" w:lineRule="auto"/>
+                <w:jc w:val="both"/>
+                <w:rPr>
+                  <w:rFonts w:ascii="Times New Roman" w:hAnsi="Times New Roman" w:cs="Times New Roman"/>
+                  <w:color w:val="000000" w:themeColor="text1"/>
+                  <w:sz w:val="24"/>
+                  <w:szCs w:val="24"/>
+                </w:rPr>
+              </w:pPr>
+              <w:r>
+                <w:rPr>
+                  <w:rFonts w:ascii="Times New Roman" w:hAnsi="Times New Roman" w:cs="Times New Roman"/>
+                  <w:b/>
+                  <w:bCs/>
+                  <w:noProof/>
+                  <w:color w:val="000000" w:themeColor="text1"/>
+                  <w:sz w:val="24"/>
+                  <w:szCs w:val="24"/>
+                </w:rPr>
+                <w:fldChar w:fldCharType="end"/>
+              </w:r>
+            </w:p>
+          </w:sdtContent>
+        </w:sdt>
+      </w:sdtContent>
+    </w:sdt>
     <w:p>
       <w:pPr>
-        <w:pStyle w:val="ListParagraph"/>
-        <w:spacing w:line="480" w:lineRule="auto"/>
+        <w:spacing w:line="360" w:lineRule="auto"/>
+        <w:jc w:val="both"/>
         <w:rPr>
           <w:rFonts w:ascii="Times New Roman" w:hAnsi="Times New Roman" w:cs="Times New Roman"/>
           <w:b/>
+          <w:color w:val="000000" w:themeColor="text1"/>
           <w:sz w:val="24"/>
           <w:szCs w:val="24"/>
         </w:rPr>
       </w:pPr>
-      <w:r>
+    </w:p>
+    <w:p>
+      <w:pPr>
+        <w:spacing w:line="360" w:lineRule="auto"/>
+        <w:jc w:val="both"/>
         <w:rPr>
           <w:rFonts w:ascii="Times New Roman" w:hAnsi="Times New Roman" w:cs="Times New Roman"/>
           <w:b/>
+          <w:color w:val="000000" w:themeColor="text1"/>
           <w:sz w:val="24"/>
           <w:szCs w:val="24"/>
         </w:rPr>
-        <w:t>DAFTAR PUSTAKA</w:t>
-      </w:r>
+      </w:pPr>
     </w:p>
     <w:p>
       <w:pPr>
-        <w:pStyle w:val="ListParagraph"/>
-        <w:numPr>
-          <w:ilvl w:val="0"/>
-          <w:numId w:val="2"/>
-        </w:numPr>
-        <w:spacing w:line="480" w:lineRule="auto"/>
+        <w:spacing w:line="360" w:lineRule="auto"/>
         <w:jc w:val="both"/>
         <w:rPr>
           <w:rFonts w:ascii="Times New Roman" w:hAnsi="Times New Roman" w:cs="Times New Roman"/>
+          <w:b/>
+          <w:color w:val="000000" w:themeColor="text1"/>
           <w:sz w:val="24"/>
           <w:szCs w:val="24"/>
         </w:rPr>
       </w:pPr>
-      <w:r>
+    </w:p>
+    <w:p>
+      <w:pPr>
+        <w:spacing w:line="360" w:lineRule="auto"/>
+        <w:jc w:val="both"/>
         <w:rPr>
           <w:rFonts w:ascii="Times New Roman" w:hAnsi="Times New Roman" w:cs="Times New Roman"/>
+          <w:b/>
+          <w:color w:val="000000" w:themeColor="text1"/>
           <w:sz w:val="24"/>
           <w:szCs w:val="24"/>
         </w:rPr>
-        <w:t xml:space="preserve">Katarina dan </w:t>
-      </w:r>
-      <w:proofErr w:type="spellStart"/>
-      <w:r>
-        <w:rPr>
-          <w:rFonts w:ascii="Times New Roman" w:hAnsi="Times New Roman" w:cs="Times New Roman"/>
-          <w:sz w:val="24"/>
-          <w:szCs w:val="24"/>
-        </w:rPr>
-        <w:t>Suroso</w:t>
-      </w:r>
-      <w:proofErr w:type="spellEnd"/>
-      <w:r>
-        <w:rPr>
-          <w:rFonts w:ascii="Times New Roman" w:hAnsi="Times New Roman" w:cs="Times New Roman"/>
-          <w:sz w:val="24"/>
-          <w:szCs w:val="24"/>
-        </w:rPr>
-        <w:t>.</w:t>
-      </w:r>
-      <w:r>
-        <w:rPr>
-          <w:rFonts w:ascii="Times New Roman" w:hAnsi="Times New Roman" w:cs="Times New Roman"/>
-          <w:sz w:val="24"/>
-          <w:szCs w:val="24"/>
-        </w:rPr>
-        <w:t xml:space="preserve"> (2019, September 6). Perso</w:t>
-      </w:r>
-      <w:bookmarkStart w:id="0" w:name="_GoBack"/>
-      <w:bookmarkEnd w:id="0"/>
-      <w:r>
-        <w:rPr>
-          <w:rFonts w:ascii="Times New Roman" w:hAnsi="Times New Roman" w:cs="Times New Roman"/>
-          <w:sz w:val="24"/>
-          <w:szCs w:val="24"/>
-        </w:rPr>
-        <w:t>nal Interview.</w:t>
-      </w:r>
+      </w:pPr>
     </w:p>
     <w:p>
       <w:pPr>
         <w:pStyle w:val="ListParagraph"/>
-        <w:numPr>
-          <w:ilvl w:val="0"/>
-          <w:numId w:val="2"/>
-        </w:numPr>
-        <w:spacing w:line="480" w:lineRule="auto"/>
-        <w:jc w:val="both"/>
-        <w:rPr>
-          <w:rFonts w:ascii="Times New Roman" w:hAnsi="Times New Roman" w:cs="Times New Roman"/>
-          <w:sz w:val="24"/>
-          <w:szCs w:val="24"/>
-        </w:rPr>
-      </w:pPr>
-      <w:r>
-        <w:rPr>
-          <w:rFonts w:ascii="Times New Roman" w:hAnsi="Times New Roman" w:cs="Times New Roman"/>
-          <w:sz w:val="24"/>
-          <w:szCs w:val="24"/>
-        </w:rPr>
-        <w:t xml:space="preserve">Vera, M. Carlos, Cano, A., Romero, C., &amp; Ventura, S. (2012). </w:t>
-      </w:r>
-      <w:r>
-        <w:rPr>
-          <w:rFonts w:ascii="Times New Roman" w:hAnsi="Times New Roman" w:cs="Times New Roman"/>
-          <w:i/>
-          <w:sz w:val="24"/>
-          <w:szCs w:val="24"/>
-        </w:rPr>
-        <w:t xml:space="preserve">Predicting Student Failure at School Using Genetic Programming and Different Data Mining Approaches with High Dimensional and Imbalanced Data. </w:t>
-      </w:r>
-    </w:p>
-    <w:p>
-      <w:pPr>
-        <w:pStyle w:val="ListParagraph"/>
-        <w:numPr>
-          <w:ilvl w:val="0"/>
-          <w:numId w:val="2"/>
-        </w:numPr>
-        <w:spacing w:line="480" w:lineRule="auto"/>
-        <w:jc w:val="both"/>
-        <w:rPr>
-          <w:rFonts w:ascii="Times New Roman" w:hAnsi="Times New Roman" w:cs="Times New Roman"/>
-          <w:i/>
-        </w:rPr>
-      </w:pPr>
-      <w:proofErr w:type="spellStart"/>
-      <w:r>
-        <w:rPr>
-          <w:rFonts w:ascii="Times New Roman" w:hAnsi="Times New Roman" w:cs="Times New Roman"/>
-        </w:rPr>
-        <w:t>Utomo</w:t>
-      </w:r>
-      <w:proofErr w:type="spellEnd"/>
-      <w:r>
-        <w:rPr>
-          <w:rFonts w:ascii="Times New Roman" w:hAnsi="Times New Roman" w:cs="Times New Roman"/>
-        </w:rPr>
-        <w:t xml:space="preserve">, A. </w:t>
-      </w:r>
-      <w:proofErr w:type="spellStart"/>
-      <w:r>
-        <w:rPr>
-          <w:rFonts w:ascii="Times New Roman" w:hAnsi="Times New Roman" w:cs="Times New Roman"/>
-        </w:rPr>
-        <w:t>Prasetyo</w:t>
-      </w:r>
-      <w:proofErr w:type="spellEnd"/>
-      <w:r>
-        <w:rPr>
-          <w:rFonts w:ascii="Times New Roman" w:hAnsi="Times New Roman" w:cs="Times New Roman"/>
-        </w:rPr>
-        <w:t xml:space="preserve">, </w:t>
-      </w:r>
-      <w:proofErr w:type="spellStart"/>
-      <w:r>
-        <w:rPr>
-          <w:rFonts w:ascii="Times New Roman" w:hAnsi="Times New Roman" w:cs="Times New Roman"/>
-        </w:rPr>
-        <w:t>S.Kom</w:t>
-      </w:r>
-      <w:proofErr w:type="spellEnd"/>
-      <w:r>
-        <w:rPr>
-          <w:rFonts w:ascii="Times New Roman" w:hAnsi="Times New Roman" w:cs="Times New Roman"/>
-        </w:rPr>
-        <w:t xml:space="preserve">, M.M, </w:t>
-      </w:r>
-      <w:proofErr w:type="spellStart"/>
-      <w:r>
-        <w:rPr>
-          <w:rFonts w:ascii="Times New Roman" w:hAnsi="Times New Roman" w:cs="Times New Roman"/>
-        </w:rPr>
-        <w:t>M.Kom</w:t>
-      </w:r>
-      <w:proofErr w:type="spellEnd"/>
-      <w:r>
-        <w:rPr>
-          <w:rFonts w:ascii="Times New Roman" w:hAnsi="Times New Roman" w:cs="Times New Roman"/>
-        </w:rPr>
-        <w:t xml:space="preserve"> dan </w:t>
-      </w:r>
-      <w:proofErr w:type="spellStart"/>
-      <w:r>
-        <w:rPr>
-          <w:rFonts w:ascii="Times New Roman" w:hAnsi="Times New Roman" w:cs="Times New Roman"/>
-        </w:rPr>
-        <w:t>Sungkar</w:t>
-      </w:r>
-      <w:proofErr w:type="spellEnd"/>
-      <w:r>
-        <w:rPr>
-          <w:rFonts w:ascii="Times New Roman" w:hAnsi="Times New Roman" w:cs="Times New Roman"/>
-        </w:rPr>
-        <w:t xml:space="preserve">, I. Ismail, </w:t>
-      </w:r>
-      <w:proofErr w:type="spellStart"/>
-      <w:r>
-        <w:rPr>
-          <w:rFonts w:ascii="Times New Roman" w:hAnsi="Times New Roman" w:cs="Times New Roman"/>
-        </w:rPr>
-        <w:t>S.Kom</w:t>
-      </w:r>
-      <w:proofErr w:type="spellEnd"/>
-      <w:r>
-        <w:rPr>
-          <w:rFonts w:ascii="Times New Roman" w:hAnsi="Times New Roman" w:cs="Times New Roman"/>
-        </w:rPr>
-        <w:t xml:space="preserve">, </w:t>
-      </w:r>
-      <w:proofErr w:type="spellStart"/>
-      <w:r>
-        <w:rPr>
-          <w:rFonts w:ascii="Times New Roman" w:hAnsi="Times New Roman" w:cs="Times New Roman"/>
-        </w:rPr>
-        <w:t>M.Kom</w:t>
-      </w:r>
-      <w:proofErr w:type="spellEnd"/>
-      <w:r>
-        <w:rPr>
-          <w:rFonts w:ascii="Times New Roman" w:hAnsi="Times New Roman" w:cs="Times New Roman"/>
-        </w:rPr>
-        <w:t xml:space="preserve">. </w:t>
-      </w:r>
-      <w:r>
-        <w:rPr>
-          <w:rFonts w:ascii="Times New Roman" w:hAnsi="Times New Roman" w:cs="Times New Roman"/>
-        </w:rPr>
-        <w:t xml:space="preserve"> (201</w:t>
-      </w:r>
-      <w:r>
-        <w:rPr>
-          <w:rFonts w:ascii="Times New Roman" w:hAnsi="Times New Roman" w:cs="Times New Roman"/>
-        </w:rPr>
-        <w:t>4</w:t>
-      </w:r>
-      <w:r>
-        <w:rPr>
-          <w:rFonts w:ascii="Times New Roman" w:hAnsi="Times New Roman" w:cs="Times New Roman"/>
-        </w:rPr>
-        <w:t xml:space="preserve">). </w:t>
-      </w:r>
-      <w:proofErr w:type="spellStart"/>
-      <w:r>
-        <w:rPr>
-          <w:rFonts w:ascii="Times New Roman" w:hAnsi="Times New Roman" w:cs="Times New Roman"/>
-          <w:i/>
-        </w:rPr>
-        <w:t>Analisis</w:t>
-      </w:r>
-      <w:proofErr w:type="spellEnd"/>
-      <w:r>
-        <w:rPr>
-          <w:rFonts w:ascii="Times New Roman" w:hAnsi="Times New Roman" w:cs="Times New Roman"/>
-          <w:i/>
-        </w:rPr>
-        <w:t xml:space="preserve"> dan </w:t>
-      </w:r>
-      <w:proofErr w:type="spellStart"/>
-      <w:r>
-        <w:rPr>
-          <w:rFonts w:ascii="Times New Roman" w:hAnsi="Times New Roman" w:cs="Times New Roman"/>
-          <w:i/>
-        </w:rPr>
-        <w:t>Perancangan</w:t>
-      </w:r>
-      <w:proofErr w:type="spellEnd"/>
-      <w:r>
-        <w:rPr>
-          <w:rFonts w:ascii="Times New Roman" w:hAnsi="Times New Roman" w:cs="Times New Roman"/>
-          <w:i/>
-        </w:rPr>
-        <w:t xml:space="preserve"> Dashboard </w:t>
-      </w:r>
-      <w:proofErr w:type="spellStart"/>
-      <w:r>
-        <w:rPr>
-          <w:rFonts w:ascii="Times New Roman" w:hAnsi="Times New Roman" w:cs="Times New Roman"/>
-          <w:i/>
-        </w:rPr>
-        <w:t>untuk</w:t>
-      </w:r>
-      <w:proofErr w:type="spellEnd"/>
-      <w:r>
-        <w:rPr>
-          <w:rFonts w:ascii="Times New Roman" w:hAnsi="Times New Roman" w:cs="Times New Roman"/>
-          <w:i/>
-        </w:rPr>
-        <w:t xml:space="preserve"> Monitoring dan </w:t>
-      </w:r>
-      <w:proofErr w:type="spellStart"/>
-      <w:r>
-        <w:rPr>
-          <w:rFonts w:ascii="Times New Roman" w:hAnsi="Times New Roman" w:cs="Times New Roman"/>
-          <w:i/>
-        </w:rPr>
-        <w:t>Evaluasi</w:t>
-      </w:r>
-      <w:proofErr w:type="spellEnd"/>
-      <w:r>
-        <w:rPr>
-          <w:rFonts w:ascii="Times New Roman" w:hAnsi="Times New Roman" w:cs="Times New Roman"/>
-          <w:i/>
-        </w:rPr>
-        <w:t xml:space="preserve"> </w:t>
-      </w:r>
-      <w:proofErr w:type="spellStart"/>
-      <w:r>
-        <w:rPr>
-          <w:rFonts w:ascii="Times New Roman" w:hAnsi="Times New Roman" w:cs="Times New Roman"/>
-          <w:i/>
-        </w:rPr>
-        <w:t>Pasien</w:t>
-      </w:r>
-      <w:proofErr w:type="spellEnd"/>
-      <w:r>
-        <w:rPr>
-          <w:rFonts w:ascii="Times New Roman" w:hAnsi="Times New Roman" w:cs="Times New Roman"/>
-          <w:i/>
-        </w:rPr>
-        <w:t xml:space="preserve"> Rawat </w:t>
-      </w:r>
-      <w:proofErr w:type="spellStart"/>
-      <w:r>
-        <w:rPr>
-          <w:rFonts w:ascii="Times New Roman" w:hAnsi="Times New Roman" w:cs="Times New Roman"/>
-          <w:i/>
-        </w:rPr>
-        <w:t>Inap</w:t>
-      </w:r>
-      <w:proofErr w:type="spellEnd"/>
-      <w:r>
-        <w:rPr>
-          <w:rFonts w:ascii="Times New Roman" w:hAnsi="Times New Roman" w:cs="Times New Roman"/>
-          <w:i/>
-        </w:rPr>
-        <w:t>.</w:t>
-      </w:r>
-      <w:r>
-        <w:rPr>
-          <w:rFonts w:ascii="Times New Roman" w:hAnsi="Times New Roman" w:cs="Times New Roman"/>
-        </w:rPr>
-        <w:t xml:space="preserve"> </w:t>
-      </w:r>
-    </w:p>
-    <w:p>
-      <w:pPr>
-        <w:pStyle w:val="ListParagraph"/>
-        <w:numPr>
-          <w:ilvl w:val="0"/>
-          <w:numId w:val="2"/>
-        </w:numPr>
-        <w:spacing w:line="480" w:lineRule="auto"/>
-        <w:jc w:val="both"/>
-        <w:rPr>
-          <w:rFonts w:ascii="Times New Roman" w:hAnsi="Times New Roman" w:cs="Times New Roman"/>
-        </w:rPr>
-      </w:pPr>
-      <w:r>
-        <w:rPr>
-          <w:rFonts w:ascii="Times New Roman" w:hAnsi="Times New Roman" w:cs="Times New Roman"/>
-        </w:rPr>
-        <w:t xml:space="preserve">Lay, F. </w:t>
-      </w:r>
-      <w:proofErr w:type="spellStart"/>
-      <w:r>
-        <w:rPr>
-          <w:rFonts w:ascii="Times New Roman" w:hAnsi="Times New Roman" w:cs="Times New Roman"/>
-        </w:rPr>
-        <w:t>Andrean</w:t>
-      </w:r>
-      <w:proofErr w:type="spellEnd"/>
-      <w:r>
-        <w:rPr>
-          <w:rFonts w:ascii="Times New Roman" w:hAnsi="Times New Roman" w:cs="Times New Roman"/>
-        </w:rPr>
-        <w:t xml:space="preserve">. (2018). </w:t>
-      </w:r>
-      <w:proofErr w:type="spellStart"/>
-      <w:r>
-        <w:rPr>
-          <w:rFonts w:ascii="Times New Roman" w:hAnsi="Times New Roman" w:cs="Times New Roman"/>
-          <w:i/>
-        </w:rPr>
-        <w:t>Rancangan</w:t>
-      </w:r>
-      <w:proofErr w:type="spellEnd"/>
-      <w:r>
-        <w:rPr>
-          <w:rFonts w:ascii="Times New Roman" w:hAnsi="Times New Roman" w:cs="Times New Roman"/>
-          <w:i/>
-        </w:rPr>
-        <w:t xml:space="preserve"> </w:t>
-      </w:r>
-      <w:proofErr w:type="spellStart"/>
-      <w:r>
-        <w:rPr>
-          <w:rFonts w:ascii="Times New Roman" w:hAnsi="Times New Roman" w:cs="Times New Roman"/>
-          <w:i/>
-        </w:rPr>
-        <w:t>Bangun</w:t>
-      </w:r>
-      <w:proofErr w:type="spellEnd"/>
-      <w:r>
-        <w:rPr>
-          <w:rFonts w:ascii="Times New Roman" w:hAnsi="Times New Roman" w:cs="Times New Roman"/>
-          <w:i/>
-        </w:rPr>
-        <w:t xml:space="preserve"> </w:t>
-      </w:r>
-      <w:proofErr w:type="spellStart"/>
-      <w:r>
-        <w:rPr>
-          <w:rFonts w:ascii="Times New Roman" w:hAnsi="Times New Roman" w:cs="Times New Roman"/>
-          <w:i/>
-        </w:rPr>
-        <w:t>Aplikasi</w:t>
-      </w:r>
-      <w:proofErr w:type="spellEnd"/>
-      <w:r>
-        <w:rPr>
-          <w:rFonts w:ascii="Times New Roman" w:hAnsi="Times New Roman" w:cs="Times New Roman"/>
-          <w:i/>
-        </w:rPr>
-        <w:t xml:space="preserve"> Monitoring dan </w:t>
-      </w:r>
-      <w:proofErr w:type="spellStart"/>
-      <w:r>
-        <w:rPr>
-          <w:rFonts w:ascii="Times New Roman" w:hAnsi="Times New Roman" w:cs="Times New Roman"/>
-          <w:i/>
-        </w:rPr>
-        <w:t>Evaluasi</w:t>
-      </w:r>
-      <w:proofErr w:type="spellEnd"/>
-      <w:r>
-        <w:rPr>
-          <w:rFonts w:ascii="Times New Roman" w:hAnsi="Times New Roman" w:cs="Times New Roman"/>
-          <w:i/>
-        </w:rPr>
-        <w:t xml:space="preserve"> </w:t>
-      </w:r>
-      <w:proofErr w:type="spellStart"/>
-      <w:r>
-        <w:rPr>
-          <w:rFonts w:ascii="Times New Roman" w:hAnsi="Times New Roman" w:cs="Times New Roman"/>
-          <w:i/>
-        </w:rPr>
-        <w:t>Pelanggaran</w:t>
-      </w:r>
-      <w:proofErr w:type="spellEnd"/>
-      <w:r>
-        <w:rPr>
-          <w:rFonts w:ascii="Times New Roman" w:hAnsi="Times New Roman" w:cs="Times New Roman"/>
-          <w:i/>
-        </w:rPr>
-        <w:t xml:space="preserve"> </w:t>
-      </w:r>
-      <w:proofErr w:type="spellStart"/>
-      <w:r>
-        <w:rPr>
-          <w:rFonts w:ascii="Times New Roman" w:hAnsi="Times New Roman" w:cs="Times New Roman"/>
-          <w:i/>
-        </w:rPr>
-        <w:t>Siswa</w:t>
-      </w:r>
-      <w:proofErr w:type="spellEnd"/>
-      <w:r>
-        <w:rPr>
-          <w:rFonts w:ascii="Times New Roman" w:hAnsi="Times New Roman" w:cs="Times New Roman"/>
-          <w:i/>
-        </w:rPr>
-        <w:t xml:space="preserve"> Pada SMAN 14 Surabaya </w:t>
-      </w:r>
-      <w:proofErr w:type="spellStart"/>
-      <w:r>
-        <w:rPr>
-          <w:rFonts w:ascii="Times New Roman" w:hAnsi="Times New Roman" w:cs="Times New Roman"/>
-          <w:i/>
-        </w:rPr>
-        <w:t>Berbasis</w:t>
-      </w:r>
-      <w:proofErr w:type="spellEnd"/>
-      <w:r>
-        <w:rPr>
-          <w:rFonts w:ascii="Times New Roman" w:hAnsi="Times New Roman" w:cs="Times New Roman"/>
-          <w:i/>
-        </w:rPr>
-        <w:t xml:space="preserve"> Web. </w:t>
-      </w:r>
-    </w:p>
-    <w:p>
-      <w:pPr>
-        <w:pStyle w:val="ListParagraph"/>
-        <w:spacing w:line="480" w:lineRule="auto"/>
+        <w:spacing w:line="360" w:lineRule="auto"/>
         <w:ind w:left="1440"/>
         <w:jc w:val="both"/>
         <w:rPr>
           <w:rFonts w:ascii="Times New Roman" w:hAnsi="Times New Roman" w:cs="Times New Roman"/>
           <w:i/>
+          <w:color w:val="000000" w:themeColor="text1"/>
+          <w:sz w:val="24"/>
+          <w:szCs w:val="24"/>
         </w:rPr>
       </w:pPr>
     </w:p>
     <w:p>
       <w:pPr>
         <w:pStyle w:val="ListParagraph"/>
-        <w:spacing w:line="480" w:lineRule="auto"/>
+        <w:spacing w:line="360" w:lineRule="auto"/>
         <w:ind w:left="1440"/>
         <w:jc w:val="both"/>
         <w:rPr>
           <w:rFonts w:ascii="Times New Roman" w:hAnsi="Times New Roman" w:cs="Times New Roman"/>
+          <w:color w:val="000000" w:themeColor="text1"/>
           <w:sz w:val="24"/>
           <w:szCs w:val="24"/>
         </w:rPr>
       </w:pPr>
     </w:p>
-    <w:p/>
+    <w:p>
+      <w:pPr>
+        <w:spacing w:line="360" w:lineRule="auto"/>
+        <w:jc w:val="both"/>
+        <w:rPr>
+          <w:rFonts w:ascii="Times New Roman" w:hAnsi="Times New Roman" w:cs="Times New Roman"/>
+          <w:color w:val="000000" w:themeColor="text1"/>
+          <w:sz w:val="24"/>
+          <w:szCs w:val="24"/>
+        </w:rPr>
+      </w:pPr>
+      <w:bookmarkStart w:id="0" w:name="_GoBack"/>
+      <w:bookmarkEnd w:id="0"/>
+    </w:p>
     <w:sectPr>
+      <w:footerReference w:type="default" r:id="rId8"/>
       <w:pgSz w:w="12240" w:h="15840"/>
-      <w:pgMar w:top="1440" w:right="1440" w:bottom="1440" w:left="1440" w:header="720" w:footer="720" w:gutter="0"/>
+      <w:pgMar w:top="2268" w:right="1701" w:bottom="1701" w:left="2268" w:header="720" w:footer="720" w:gutter="0"/>
+      <w:pgNumType w:fmt="lowerRoman" w:start="25"/>
       <w:cols w:space="720"/>
       <w:docGrid w:linePitch="360"/>
     </w:sectPr>
   </w:body>
 </w:document>
+</file>
+
+<file path=word/endnotes.xml><?xml version="1.0" encoding="utf-8"?>
+<w:endnotes xmlns:wpc="http://schemas.microsoft.com/office/word/2010/wordprocessingCanvas" xmlns:cx="http://schemas.microsoft.com/office/drawing/2014/chartex" xmlns:cx1="http://schemas.microsoft.com/office/drawing/2015/9/8/chartex" xmlns:cx2="http://schemas.microsoft.com/office/drawing/2015/10/21/chartex" xmlns:cx3="http://schemas.microsoft.com/office/drawing/2016/5/9/chartex" xmlns:cx4="http://schemas.microsoft.com/office/drawing/2016/5/10/chartex" xmlns:cx5="http://schemas.microsoft.com/office/drawing/2016/5/11/chartex" xmlns:cx6="http://schemas.microsoft.com/office/drawing/2016/5/12/chartex" xmlns:cx7="http://schemas.microsoft.com/office/drawing/2016/5/13/chartex" xmlns:cx8="http://schemas.microsoft.com/office/drawing/2016/5/14/chartex" xmlns:mc="http://schemas.openxmlformats.org/markup-compatibility/2006" xmlns:aink="http://schemas.microsoft.com/office/drawing/2016/ink" xmlns:am3d="http://schemas.microsoft.com/office/drawing/2017/model3d" xmlns:o="urn:schemas-microsoft-com:office:office" xmlns:r="http://schemas.openxmlformats.org/officeDocument/2006/relationships" xmlns:m="http://schemas.openxmlformats.org/officeDocument/2006/math" xmlns:v="urn:schemas-microsoft-com:vml" xmlns:wp14="http://schemas.microsoft.com/office/word/2010/wordprocessingDrawing" xmlns:wp="http://schemas.openxmlformats.org/drawingml/2006/wordprocessingDrawing" xmlns:w10="urn:schemas-microsoft-com:office:word" xmlns:w="http://schemas.openxmlformats.org/wordprocessingml/2006/main" xmlns:w14="http://schemas.microsoft.com/office/word/2010/wordml" xmlns:w15="http://schemas.microsoft.com/office/word/2012/wordml" xmlns:w16cid="http://schemas.microsoft.com/office/word/2016/wordml/cid" xmlns:w16se="http://schemas.microsoft.com/office/word/2015/wordml/symex" xmlns:wpg="http://schemas.microsoft.com/office/word/2010/wordprocessingGroup" xmlns:wpi="http://schemas.microsoft.com/office/word/2010/wordprocessingInk" xmlns:wne="http://schemas.microsoft.com/office/word/2006/wordml" xmlns:wps="http://schemas.microsoft.com/office/word/2010/wordprocessingShape" mc:Ignorable="w14 w15 w16se w16cid wp14">
+  <w:endnote w:type="separator" w:id="-1">
+    <w:p>
+      <w:pPr>
+        <w:spacing w:after="0" w:line="240" w:lineRule="auto"/>
+      </w:pPr>
+      <w:r>
+        <w:separator/>
+      </w:r>
+    </w:p>
+  </w:endnote>
+  <w:endnote w:type="continuationSeparator" w:id="0">
+    <w:p>
+      <w:pPr>
+        <w:spacing w:after="0" w:line="240" w:lineRule="auto"/>
+      </w:pPr>
+      <w:r>
+        <w:continuationSeparator/>
+      </w:r>
+    </w:p>
+  </w:endnote>
+</w:endnotes>
+</file>
+
+<file path=word/footer1.xml><?xml version="1.0" encoding="utf-8"?>
+<w:ftr xmlns:wpc="http://schemas.microsoft.com/office/word/2010/wordprocessingCanvas" xmlns:cx="http://schemas.microsoft.com/office/drawing/2014/chartex" xmlns:cx1="http://schemas.microsoft.com/office/drawing/2015/9/8/chartex" xmlns:cx2="http://schemas.microsoft.com/office/drawing/2015/10/21/chartex" xmlns:cx3="http://schemas.microsoft.com/office/drawing/2016/5/9/chartex" xmlns:cx4="http://schemas.microsoft.com/office/drawing/2016/5/10/chartex" xmlns:cx5="http://schemas.microsoft.com/office/drawing/2016/5/11/chartex" xmlns:cx6="http://schemas.microsoft.com/office/drawing/2016/5/12/chartex" xmlns:cx7="http://schemas.microsoft.com/office/drawing/2016/5/13/chartex" xmlns:cx8="http://schemas.microsoft.com/office/drawing/2016/5/14/chartex" xmlns:mc="http://schemas.openxmlformats.org/markup-compatibility/2006" xmlns:aink="http://schemas.microsoft.com/office/drawing/2016/ink" xmlns:am3d="http://schemas.microsoft.com/office/drawing/2017/model3d" xmlns:o="urn:schemas-microsoft-com:office:office" xmlns:r="http://schemas.openxmlformats.org/officeDocument/2006/relationships" xmlns:m="http://schemas.openxmlformats.org/officeDocument/2006/math" xmlns:v="urn:schemas-microsoft-com:vml" xmlns:wp14="http://schemas.microsoft.com/office/word/2010/wordprocessingDrawing" xmlns:wp="http://schemas.openxmlformats.org/drawingml/2006/wordprocessingDrawing" xmlns:w10="urn:schemas-microsoft-com:office:word" xmlns:w="http://schemas.openxmlformats.org/wordprocessingml/2006/main" xmlns:w14="http://schemas.microsoft.com/office/word/2010/wordml" xmlns:w15="http://schemas.microsoft.com/office/word/2012/wordml" xmlns:w16cid="http://schemas.microsoft.com/office/word/2016/wordml/cid" xmlns:w16se="http://schemas.microsoft.com/office/word/2015/wordml/symex" xmlns:wpg="http://schemas.microsoft.com/office/word/2010/wordprocessingGroup" xmlns:wpi="http://schemas.microsoft.com/office/word/2010/wordprocessingInk" xmlns:wne="http://schemas.microsoft.com/office/word/2006/wordml" xmlns:wps="http://schemas.microsoft.com/office/word/2010/wordprocessingShape" mc:Ignorable="w14 w15 w16se w16cid wp14">
+  <w:sdt>
+    <w:sdtPr>
+      <w:id w:val="-262544130"/>
+      <w:docPartObj>
+        <w:docPartGallery w:val="Page Numbers (Bottom of Page)"/>
+        <w:docPartUnique/>
+      </w:docPartObj>
+    </w:sdtPr>
+    <w:sdtEndPr>
+      <w:rPr>
+        <w:noProof/>
+      </w:rPr>
+    </w:sdtEndPr>
+    <w:sdtContent>
+      <w:p>
+        <w:pPr>
+          <w:pStyle w:val="Footer"/>
+          <w:jc w:val="center"/>
+        </w:pPr>
+        <w:r>
+          <w:fldChar w:fldCharType="begin"/>
+        </w:r>
+        <w:r>
+          <w:instrText xml:space="preserve"> PAGE   \* MERGEFORMAT </w:instrText>
+        </w:r>
+        <w:r>
+          <w:fldChar w:fldCharType="separate"/>
+        </w:r>
+        <w:r>
+          <w:rPr>
+            <w:noProof/>
+          </w:rPr>
+          <w:t>2</w:t>
+        </w:r>
+        <w:r>
+          <w:rPr>
+            <w:noProof/>
+          </w:rPr>
+          <w:fldChar w:fldCharType="end"/>
+        </w:r>
+      </w:p>
+    </w:sdtContent>
+  </w:sdt>
+  <w:p>
+    <w:pPr>
+      <w:pStyle w:val="Footer"/>
+    </w:pPr>
+  </w:p>
+</w:ftr>
+</file>
+
+<file path=word/footnotes.xml><?xml version="1.0" encoding="utf-8"?>
+<w:footnotes xmlns:wpc="http://schemas.microsoft.com/office/word/2010/wordprocessingCanvas" xmlns:cx="http://schemas.microsoft.com/office/drawing/2014/chartex" xmlns:cx1="http://schemas.microsoft.com/office/drawing/2015/9/8/chartex" xmlns:cx2="http://schemas.microsoft.com/office/drawing/2015/10/21/chartex" xmlns:cx3="http://schemas.microsoft.com/office/drawing/2016/5/9/chartex" xmlns:cx4="http://schemas.microsoft.com/office/drawing/2016/5/10/chartex" xmlns:cx5="http://schemas.microsoft.com/office/drawing/2016/5/11/chartex" xmlns:cx6="http://schemas.microsoft.com/office/drawing/2016/5/12/chartex" xmlns:cx7="http://schemas.microsoft.com/office/drawing/2016/5/13/chartex" xmlns:cx8="http://schemas.microsoft.com/office/drawing/2016/5/14/chartex" xmlns:mc="http://schemas.openxmlformats.org/markup-compatibility/2006" xmlns:aink="http://schemas.microsoft.com/office/drawing/2016/ink" xmlns:am3d="http://schemas.microsoft.com/office/drawing/2017/model3d" xmlns:o="urn:schemas-microsoft-com:office:office" xmlns:r="http://schemas.openxmlformats.org/officeDocument/2006/relationships" xmlns:m="http://schemas.openxmlformats.org/officeDocument/2006/math" xmlns:v="urn:schemas-microsoft-com:vml" xmlns:wp14="http://schemas.microsoft.com/office/word/2010/wordprocessingDrawing" xmlns:wp="http://schemas.openxmlformats.org/drawingml/2006/wordprocessingDrawing" xmlns:w10="urn:schemas-microsoft-com:office:word" xmlns:w="http://schemas.openxmlformats.org/wordprocessingml/2006/main" xmlns:w14="http://schemas.microsoft.com/office/word/2010/wordml" xmlns:w15="http://schemas.microsoft.com/office/word/2012/wordml" xmlns:w16cid="http://schemas.microsoft.com/office/word/2016/wordml/cid" xmlns:w16se="http://schemas.microsoft.com/office/word/2015/wordml/symex" xmlns:wpg="http://schemas.microsoft.com/office/word/2010/wordprocessingGroup" xmlns:wpi="http://schemas.microsoft.com/office/word/2010/wordprocessingInk" xmlns:wne="http://schemas.microsoft.com/office/word/2006/wordml" xmlns:wps="http://schemas.microsoft.com/office/word/2010/wordprocessingShape" mc:Ignorable="w14 w15 w16se w16cid wp14">
+  <w:footnote w:type="separator" w:id="-1">
+    <w:p>
+      <w:pPr>
+        <w:spacing w:after="0" w:line="240" w:lineRule="auto"/>
+      </w:pPr>
+      <w:r>
+        <w:separator/>
+      </w:r>
+    </w:p>
+  </w:footnote>
+  <w:footnote w:type="continuationSeparator" w:id="0">
+    <w:p>
+      <w:pPr>
+        <w:spacing w:after="0" w:line="240" w:lineRule="auto"/>
+      </w:pPr>
+      <w:r>
+        <w:continuationSeparator/>
+      </w:r>
+    </w:p>
+  </w:footnote>
+</w:footnotes>
 </file>
 
 <file path=word/numbering.xml><?xml version="1.0" encoding="utf-8"?>
@@ -959,6 +921,7 @@
     <w:lsdException w:name="HTML Sample" w:semiHidden="1" w:unhideWhenUsed="1"/>
     <w:lsdException w:name="HTML Typewriter" w:semiHidden="1" w:unhideWhenUsed="1"/>
     <w:lsdException w:name="HTML Variable" w:semiHidden="1" w:unhideWhenUsed="1"/>
+    <w:lsdException w:name="Normal Table" w:semiHidden="1" w:unhideWhenUsed="1"/>
     <w:lsdException w:name="annotation subject" w:semiHidden="1" w:unhideWhenUsed="1"/>
     <w:lsdException w:name="No List" w:semiHidden="1" w:unhideWhenUsed="1"/>
     <w:lsdException w:name="Outline List 1" w:semiHidden="1" w:unhideWhenUsed="1"/>
@@ -1004,9 +967,11 @@
     <w:lsdException w:name="Table Subtle 1" w:semiHidden="1" w:unhideWhenUsed="1"/>
     <w:lsdException w:name="Table Subtle 2" w:semiHidden="1" w:unhideWhenUsed="1"/>
     <w:lsdException w:name="Table Web 1" w:semiHidden="1" w:unhideWhenUsed="1"/>
+    <w:lsdException w:name="Table Web 2" w:semiHidden="1" w:unhideWhenUsed="1"/>
     <w:lsdException w:name="Table Web 3" w:semiHidden="1" w:unhideWhenUsed="1"/>
     <w:lsdException w:name="Balloon Text" w:semiHidden="1" w:unhideWhenUsed="1"/>
     <w:lsdException w:name="Table Grid" w:uiPriority="39"/>
+    <w:lsdException w:name="Table Theme" w:semiHidden="1" w:unhideWhenUsed="1"/>
     <w:lsdException w:name="Placeholder Text" w:semiHidden="1"/>
     <w:lsdException w:name="No Spacing" w:uiPriority="1" w:qFormat="1"/>
     <w:lsdException w:name="Light Shading" w:uiPriority="60"/>
@@ -1233,6 +1198,27 @@
     <w:name w:val="Normal"/>
     <w:qFormat/>
   </w:style>
+  <w:style w:type="paragraph" w:styleId="Heading1">
+    <w:name w:val="heading 1"/>
+    <w:basedOn w:val="Normal"/>
+    <w:next w:val="Normal"/>
+    <w:link w:val="Heading1Char"/>
+    <w:uiPriority w:val="9"/>
+    <w:qFormat/>
+    <w:rsid w:val="00E30A3F"/>
+    <w:pPr>
+      <w:keepNext/>
+      <w:keepLines/>
+      <w:spacing w:before="240" w:after="0"/>
+      <w:outlineLvl w:val="0"/>
+    </w:pPr>
+    <w:rPr>
+      <w:rFonts w:asciiTheme="majorHAnsi" w:eastAsiaTheme="majorEastAsia" w:hAnsiTheme="majorHAnsi" w:cstheme="majorBidi"/>
+      <w:color w:val="2F5496" w:themeColor="accent1" w:themeShade="BF"/>
+      <w:sz w:val="32"/>
+      <w:szCs w:val="32"/>
+    </w:rPr>
+  </w:style>
   <w:style w:type="character" w:default="1" w:styleId="DefaultParagraphFont">
     <w:name w:val="Default Paragraph Font"/>
     <w:uiPriority w:val="1"/>
@@ -1270,6 +1256,71 @@
       <w:ind w:left="720"/>
       <w:contextualSpacing/>
     </w:pPr>
+  </w:style>
+  <w:style w:type="character" w:customStyle="1" w:styleId="Heading1Char">
+    <w:name w:val="Heading 1 Char"/>
+    <w:basedOn w:val="DefaultParagraphFont"/>
+    <w:link w:val="Heading1"/>
+    <w:uiPriority w:val="9"/>
+    <w:rsid w:val="00E30A3F"/>
+    <w:rPr>
+      <w:rFonts w:asciiTheme="majorHAnsi" w:eastAsiaTheme="majorEastAsia" w:hAnsiTheme="majorHAnsi" w:cstheme="majorBidi"/>
+      <w:color w:val="2F5496" w:themeColor="accent1" w:themeShade="BF"/>
+      <w:sz w:val="32"/>
+      <w:szCs w:val="32"/>
+    </w:rPr>
+  </w:style>
+  <w:style w:type="paragraph" w:styleId="Bibliography">
+    <w:name w:val="Bibliography"/>
+    <w:basedOn w:val="Normal"/>
+    <w:next w:val="Normal"/>
+    <w:uiPriority w:val="37"/>
+    <w:unhideWhenUsed/>
+    <w:rsid w:val="00E30A3F"/>
+  </w:style>
+  <w:style w:type="paragraph" w:styleId="Header">
+    <w:name w:val="header"/>
+    <w:basedOn w:val="Normal"/>
+    <w:link w:val="HeaderChar"/>
+    <w:uiPriority w:val="99"/>
+    <w:unhideWhenUsed/>
+    <w:rsid w:val="00443385"/>
+    <w:pPr>
+      <w:tabs>
+        <w:tab w:val="center" w:pos="4513"/>
+        <w:tab w:val="right" w:pos="9026"/>
+      </w:tabs>
+      <w:spacing w:after="0" w:line="240" w:lineRule="auto"/>
+    </w:pPr>
+  </w:style>
+  <w:style w:type="character" w:customStyle="1" w:styleId="HeaderChar">
+    <w:name w:val="Header Char"/>
+    <w:basedOn w:val="DefaultParagraphFont"/>
+    <w:link w:val="Header"/>
+    <w:uiPriority w:val="99"/>
+    <w:rsid w:val="00443385"/>
+  </w:style>
+  <w:style w:type="paragraph" w:styleId="Footer">
+    <w:name w:val="footer"/>
+    <w:basedOn w:val="Normal"/>
+    <w:link w:val="FooterChar"/>
+    <w:uiPriority w:val="99"/>
+    <w:unhideWhenUsed/>
+    <w:rsid w:val="00443385"/>
+    <w:pPr>
+      <w:tabs>
+        <w:tab w:val="center" w:pos="4513"/>
+        <w:tab w:val="right" w:pos="9026"/>
+      </w:tabs>
+      <w:spacing w:after="0" w:line="240" w:lineRule="auto"/>
+    </w:pPr>
+  </w:style>
+  <w:style w:type="character" w:customStyle="1" w:styleId="FooterChar">
+    <w:name w:val="Footer Char"/>
+    <w:basedOn w:val="DefaultParagraphFont"/>
+    <w:link w:val="Footer"/>
+    <w:uiPriority w:val="99"/>
+    <w:rsid w:val="00443385"/>
   </w:style>
 </w:styles>
 </file>
@@ -1567,4 +1618,123 @@
     </a:ext>
   </a:extLst>
 </a:theme>
+</file>
+
+<file path=customXml/item1.xml><?xml version="1.0" encoding="utf-8"?>
+<b:Sources xmlns:b="http://schemas.openxmlformats.org/officeDocument/2006/bibliography" xmlns="http://schemas.openxmlformats.org/officeDocument/2006/bibliography" SelectedStyle="\APASixthEditionOfficeOnline.xsl" StyleName="APA" Version="6">
+  <b:Source>
+    <b:Tag>Kat19</b:Tag>
+    <b:SourceType>Interview</b:SourceType>
+    <b:Guid>{47E14A18-4B97-4553-A0AB-895D89BDACF5}</b:Guid>
+    <b:Title>Analisis Data</b:Title>
+    <b:Year>2019</b:Year>
+    <b:Month>September</b:Month>
+    <b:Day>6</b:Day>
+    <b:Author>
+      <b:Interviewee>
+        <b:NameList>
+          <b:Person>
+            <b:First>Katarina</b:First>
+          </b:Person>
+          <b:Person>
+            <b:First>Suroso</b:First>
+          </b:Person>
+        </b:NameList>
+      </b:Interviewee>
+    </b:Author>
+    <b:RefOrder>1</b:RefOrder>
+  </b:Source>
+  <b:Source>
+    <b:Tag>Már13</b:Tag>
+    <b:SourceType>JournalArticle</b:SourceType>
+    <b:Guid>{A446BA07-29E0-4C52-BB63-6852F45ED900}</b:Guid>
+    <b:Title>Predicting student failure at school using genetic programming and different data mining approaches with high dimensional and imbalanced data</b:Title>
+    <b:Year>2013</b:Year>
+    <b:JournalName>Appl Intell</b:JournalName>
+    <b:Pages>315-330</b:Pages>
+    <b:Author>
+      <b:Author>
+        <b:NameList>
+          <b:Person>
+            <b:Last>Márquez-Vera</b:Last>
+            <b:First>Carlos</b:First>
+          </b:Person>
+          <b:Person>
+            <b:Last>Cano</b:Last>
+            <b:First>Alberto</b:First>
+          </b:Person>
+          <b:Person>
+            <b:Last>Romero</b:Last>
+            <b:First>Cristóbal</b:First>
+          </b:Person>
+          <b:Person>
+            <b:Last>Ventura</b:Last>
+            <b:First>Sebastián</b:First>
+          </b:Person>
+        </b:NameList>
+      </b:Author>
+    </b:Author>
+    <b:Volume>38</b:Volume>
+    <b:DOI>10.1007/s10489-012-0374-8</b:DOI>
+    <b:RefOrder>2</b:RefOrder>
+  </b:Source>
+  <b:Source>
+    <b:Tag>Lay18</b:Tag>
+    <b:SourceType>Report</b:SourceType>
+    <b:Guid>{E3A9E825-9B03-41E0-B609-EAB9E82DC71C}</b:Guid>
+    <b:Title>Rancang bangun aplikasi monitoring dan evaluasi pelanggaran siswa pada sman 14 surabaya berbasis web</b:Title>
+    <b:Year>2018</b:Year>
+    <b:Author>
+      <b:Author>
+        <b:NameList>
+          <b:Person>
+            <b:Last>Lay</b:Last>
+            <b:Middle>Andreas</b:Middle>
+            <b:First>Filmon</b:First>
+          </b:Person>
+        </b:NameList>
+      </b:Author>
+    </b:Author>
+    <b:Department>Fakultas Teknologi dan Informatika</b:Department>
+    <b:Institution>Institut Bisnis dan Informatika STIKOM Surabaya</b:Institution>
+    <b:ThesisType>Skripsi Sarjana Strata Satu (S1)</b:ThesisType>
+    <b:RefOrder>4</b:RefOrder>
+  </b:Source>
+  <b:Source>
+    <b:Tag>Uto14</b:Tag>
+    <b:SourceType>ConferenceProceedings</b:SourceType>
+    <b:Guid>{5D4748D3-642E-45E0-88EA-085D80CB9D48}</b:Guid>
+    <b:Title>Analisis dan perancangan dashboard untuk monitoring dan evaluasi pasien rawat inap</b:Title>
+    <b:JournalName>Prosiding Mathematics and Sciences Forum</b:JournalName>
+    <b:Year>2014</b:Year>
+    <b:Pages>145-152</b:Pages>
+    <b:Author>
+      <b:Author>
+        <b:NameList>
+          <b:Person>
+            <b:Last>Utomo</b:Last>
+            <b:Middle>Prasetyo</b:Middle>
+            <b:First>Agus</b:First>
+          </b:Person>
+          <b:Person>
+            <b:Last>Sungkar</b:Last>
+            <b:Middle>Ismail</b:Middle>
+            <b:First>Irfan</b:First>
+          </b:Person>
+        </b:NameList>
+      </b:Author>
+    </b:Author>
+    <b:StandardNumber>978-602-0960-00-5</b:StandardNumber>
+    <b:ConferenceName>Prosiding Mathematics and Science Forum</b:ConferenceName>
+    <b:RefOrder>3</b:RefOrder>
+  </b:Source>
+</b:Sources>
+</file>
+
+<file path=customXml/itemProps1.xml><?xml version="1.0" encoding="utf-8"?>
+<ds:datastoreItem xmlns:ds="http://schemas.openxmlformats.org/officeDocument/2006/customXml" ds:itemID="{9C7BA9A3-C482-4913-B6BF-DC6AFC938D97}">
+  <ds:schemaRefs>
+    <ds:schemaRef ds:uri="http://schemas.openxmlformats.org/officeDocument/2006/bibliography"/>
+  </ds:schemaRefs>
+</ds:datastoreItem>
 </file>
--- a/document/DAFTAR PUSTAKA/DAFTAR PUSTAKA.docx
+++ b/document/DAFTAR PUSTAKA/DAFTAR PUSTAKA.docx
@@ -45,9 +45,8 @@
           </w:r>
         </w:p>
         <w:p>
-          <w:pPr>
-            <w:spacing w:line="360" w:lineRule="auto"/>
-          </w:pPr>
+          <w:bookmarkStart w:id="0" w:name="_GoBack"/>
+          <w:bookmarkEnd w:id="0"/>
         </w:p>
         <w:sdt>
           <w:sdtPr>
@@ -183,7 +182,27 @@
                   <w:sz w:val="24"/>
                   <w:szCs w:val="24"/>
                 </w:rPr>
-                <w:t xml:space="preserve">Márquez-Vera, C., Cano, A., Romero, C., &amp; Ventura, S. (2013). Predicting student failure at school using genetic programming and different data mining approaches with high dimensional and imbalanced data. </w:t>
+                <w:t>Márquez-Vera, C., Cano, A., Romero, C., &amp; Ventura, S. (201</w:t>
+              </w:r>
+              <w:r>
+                <w:rPr>
+                  <w:rFonts w:ascii="Times New Roman" w:hAnsi="Times New Roman" w:cs="Times New Roman"/>
+                  <w:noProof/>
+                  <w:color w:val="000000" w:themeColor="text1"/>
+                  <w:sz w:val="24"/>
+                  <w:szCs w:val="24"/>
+                </w:rPr>
+                <w:t>2</w:t>
+              </w:r>
+              <w:r>
+                <w:rPr>
+                  <w:rFonts w:ascii="Times New Roman" w:hAnsi="Times New Roman" w:cs="Times New Roman"/>
+                  <w:noProof/>
+                  <w:color w:val="000000" w:themeColor="text1"/>
+                  <w:sz w:val="24"/>
+                  <w:szCs w:val="24"/>
+                </w:rPr>
+                <w:t xml:space="preserve">). Predicting student failure at school using genetic programming and different data mining approaches with high dimensional and imbalanced data. </w:t>
               </w:r>
               <w:r>
                 <w:rPr>
@@ -375,8 +394,6 @@
           <w:szCs w:val="24"/>
         </w:rPr>
       </w:pPr>
-      <w:bookmarkStart w:id="0" w:name="_GoBack"/>
-      <w:bookmarkEnd w:id="0"/>
     </w:p>
     <w:sectPr>
       <w:footerReference w:type="default" r:id="rId8"/>
@@ -1732,7 +1749,7 @@
 </file>
 
 <file path=customXml/itemProps1.xml><?xml version="1.0" encoding="utf-8"?>
-<ds:datastoreItem xmlns:ds="http://schemas.openxmlformats.org/officeDocument/2006/customXml" ds:itemID="{9C7BA9A3-C482-4913-B6BF-DC6AFC938D97}">
+<ds:datastoreItem xmlns:ds="http://schemas.openxmlformats.org/officeDocument/2006/customXml" ds:itemID="{19F27D35-AB09-4048-A532-58E9597D69CB}">
   <ds:schemaRefs>
     <ds:schemaRef ds:uri="http://schemas.openxmlformats.org/officeDocument/2006/bibliography"/>
   </ds:schemaRefs>

--- a/document/DAFTAR PUSTAKA/DAFTAR PUSTAKA.docx
+++ b/document/DAFTAR PUSTAKA/DAFTAR PUSTAKA.docx
@@ -44,10 +44,7 @@
             <w:t>DAFTAR PUSTAKA</w:t>
           </w:r>
         </w:p>
-        <w:p>
-          <w:bookmarkStart w:id="0" w:name="_GoBack"/>
-          <w:bookmarkEnd w:id="0"/>
-        </w:p>
+        <w:p/>
         <w:sdt>
           <w:sdtPr>
             <w:rPr>
@@ -110,7 +107,19 @@
                   <w:sz w:val="24"/>
                   <w:szCs w:val="24"/>
                 </w:rPr>
-                <w:t>Katarina, &amp; Suroso. (2019, September 6). Analisis Data.</w:t>
+                <w:t>Katarina</w:t>
+              </w:r>
+              <w:bookmarkStart w:id="0" w:name="_GoBack"/>
+              <w:bookmarkEnd w:id="0"/>
+              <w:r>
+                <w:rPr>
+                  <w:rFonts w:ascii="Times New Roman" w:hAnsi="Times New Roman" w:cs="Times New Roman"/>
+                  <w:noProof/>
+                  <w:color w:val="000000" w:themeColor="text1"/>
+                  <w:sz w:val="24"/>
+                  <w:szCs w:val="24"/>
+                </w:rPr>
+                <w:t>. (2019, September 6). Analisis Data.</w:t>
               </w:r>
             </w:p>
             <w:p>
@@ -1749,7 +1758,7 @@
 </file>
 
 <file path=customXml/itemProps1.xml><?xml version="1.0" encoding="utf-8"?>
-<ds:datastoreItem xmlns:ds="http://schemas.openxmlformats.org/officeDocument/2006/customXml" ds:itemID="{19F27D35-AB09-4048-A532-58E9597D69CB}">
+<ds:datastoreItem xmlns:ds="http://schemas.openxmlformats.org/officeDocument/2006/customXml" ds:itemID="{A62E5B99-4AF0-4CD6-944A-D37F83A52745}">
   <ds:schemaRefs>
     <ds:schemaRef ds:uri="http://schemas.openxmlformats.org/officeDocument/2006/bibliography"/>
   </ds:schemaRefs>
